--- a/Meeting notes/Minute_Notes.docx
+++ b/Meeting notes/Minute_Notes.docx
@@ -6,899 +6,540 @@
       <w:pPr>
         <w:rPr>
           <w:rFonts w:ascii="Calibri" w:hAnsi="Calibri"/>
-          <w:b/>
-          <w:bCs/>
-          <w:sz w:val="28"/>
-          <w:szCs w:val="28"/>
-          <w:u w:val="single"/>
-        </w:rPr>
-      </w:pPr>
-      <w:r>
-        <w:rPr>
-          <w:rFonts w:ascii="Calibri" w:hAnsi="Calibri"/>
-          <w:b/>
-          <w:bCs/>
-          <w:sz w:val="28"/>
-          <w:szCs w:val="28"/>
-          <w:u w:val="single"/>
-        </w:rPr>
-        <w:t>Minute Notes from Client Meeting on 26/01/2022, 11 AM</w:t>
-      </w:r>
-    </w:p>
-    <w:p>
-      <w:pPr>
-        <w:rPr>
-          <w:rFonts w:ascii="Calibri" w:hAnsi="Calibri"/>
-          <w:b/>
-          <w:bCs/>
-          <w:sz w:val="28"/>
-          <w:szCs w:val="28"/>
-          <w:u w:val="single"/>
-        </w:rPr>
-      </w:pPr>
-    </w:p>
-    <w:p>
-      <w:pPr>
-        <w:rPr>
-          <w:rFonts w:ascii="Calibri" w:hAnsi="Calibri"/>
-        </w:rPr>
-      </w:pPr>
-      <w:r>
-        <w:rPr>
-          <w:rFonts w:ascii="Calibri" w:hAnsi="Calibri"/>
-          <w:b/>
-          <w:bCs/>
-        </w:rPr>
-        <w:t>11:01</w:t>
-      </w:r>
-      <w:r>
-        <w:rPr>
-          <w:rFonts w:ascii="Calibri" w:hAnsi="Calibri"/>
-        </w:rPr>
-        <w:t xml:space="preserve">- Meeting </w:t>
-      </w:r>
-      <w:proofErr w:type="gramStart"/>
-      <w:r>
-        <w:rPr>
-          <w:rFonts w:ascii="Calibri" w:hAnsi="Calibri"/>
-        </w:rPr>
-        <w:t>Starts;</w:t>
-      </w:r>
-      <w:proofErr w:type="gramEnd"/>
-      <w:r>
-        <w:rPr>
-          <w:rFonts w:ascii="Calibri" w:hAnsi="Calibri"/>
-        </w:rPr>
-        <w:t xml:space="preserve"> Ellie, Ben and Bilal present.</w:t>
-      </w:r>
-    </w:p>
-    <w:p>
-      <w:pPr>
-        <w:rPr>
-          <w:rFonts w:ascii="Calibri" w:hAnsi="Calibri"/>
-        </w:rPr>
-      </w:pPr>
-      <w:r>
-        <w:rPr>
-          <w:rFonts w:ascii="Calibri" w:hAnsi="Calibri"/>
-          <w:b/>
-          <w:bCs/>
-        </w:rPr>
-        <w:t>11:04</w:t>
-      </w:r>
-      <w:r>
-        <w:rPr>
-          <w:rFonts w:ascii="Calibri" w:hAnsi="Calibri"/>
-        </w:rPr>
-        <w:t>- Questions from Ben, Bilal takes meeting notes, Ellie takes minute notes.</w:t>
-      </w:r>
-    </w:p>
-    <w:p>
-      <w:pPr>
-        <w:rPr>
-          <w:rFonts w:ascii="Calibri" w:hAnsi="Calibri"/>
-        </w:rPr>
-      </w:pPr>
-      <w:r>
-        <w:rPr>
-          <w:rFonts w:ascii="Calibri" w:hAnsi="Calibri"/>
-          <w:b/>
-          <w:bCs/>
-        </w:rPr>
-        <w:t>11:07</w:t>
-      </w:r>
-      <w:r>
-        <w:rPr>
-          <w:rFonts w:ascii="Calibri" w:hAnsi="Calibri"/>
-        </w:rPr>
-        <w:t>- Chetan arrives.</w:t>
-      </w:r>
-    </w:p>
-    <w:p>
-      <w:pPr>
-        <w:rPr>
-          <w:rFonts w:ascii="Calibri" w:hAnsi="Calibri"/>
-        </w:rPr>
-      </w:pPr>
-      <w:r>
-        <w:rPr>
-          <w:rFonts w:ascii="Calibri" w:hAnsi="Calibri"/>
-          <w:b/>
-          <w:bCs/>
-        </w:rPr>
-        <w:t>11:09</w:t>
-      </w:r>
-      <w:r>
-        <w:rPr>
-          <w:rFonts w:ascii="Calibri" w:hAnsi="Calibri"/>
-        </w:rPr>
-        <w:t>- Amrit arrives.</w:t>
-      </w:r>
-    </w:p>
-    <w:p>
-      <w:pPr>
-        <w:rPr>
-          <w:rFonts w:ascii="Calibri" w:hAnsi="Calibri"/>
-        </w:rPr>
-      </w:pPr>
-      <w:r>
-        <w:rPr>
-          <w:rFonts w:ascii="Calibri" w:hAnsi="Calibri"/>
-          <w:b/>
-          <w:bCs/>
-        </w:rPr>
-        <w:t>11:13</w:t>
-      </w:r>
-      <w:r>
-        <w:rPr>
-          <w:rFonts w:ascii="Calibri" w:hAnsi="Calibri"/>
-        </w:rPr>
-        <w:t xml:space="preserve">- </w:t>
-      </w:r>
-      <w:proofErr w:type="spellStart"/>
-      <w:r>
-        <w:rPr>
-          <w:rFonts w:ascii="Calibri" w:hAnsi="Calibri"/>
-        </w:rPr>
-        <w:t>Subhaan</w:t>
-      </w:r>
-      <w:proofErr w:type="spellEnd"/>
-      <w:r>
-        <w:rPr>
-          <w:rFonts w:ascii="Calibri" w:hAnsi="Calibri"/>
+        </w:rPr>
+      </w:pPr>
+    </w:p>
+    <w:p>
+      <w:pPr>
+        <w:rPr>
+          <w:rFonts w:ascii="Calibri" w:hAnsi="Calibri"/>
+          <w:b/>
+          <w:bCs/>
+          <w:sz w:val="28"/>
+          <w:szCs w:val="28"/>
+          <w:u w:val="single"/>
+        </w:rPr>
+      </w:pPr>
+      <w:r>
+        <w:rPr>
+          <w:rFonts w:ascii="Calibri" w:hAnsi="Calibri"/>
+          <w:b/>
+          <w:bCs/>
+          <w:sz w:val="28"/>
+          <w:szCs w:val="28"/>
+          <w:u w:val="single"/>
+        </w:rPr>
+        <w:t>Group Meeting on 26/01/2022, 12-1 PM</w:t>
+      </w:r>
+    </w:p>
+    <w:p>
+      <w:pPr>
+        <w:rPr>
+          <w:rFonts w:ascii="Calibri" w:hAnsi="Calibri"/>
+          <w:b/>
+          <w:bCs/>
+          <w:sz w:val="28"/>
+          <w:szCs w:val="28"/>
+          <w:u w:val="single"/>
+        </w:rPr>
+      </w:pPr>
+    </w:p>
+    <w:p>
+      <w:pPr>
+        <w:pStyle w:val="ListParagraph"/>
+        <w:numPr>
+          <w:ilvl w:val="0"/>
+          <w:numId w:val="1"/>
+        </w:numPr>
+        <w:rPr>
+          <w:rFonts w:ascii="Calibri" w:hAnsi="Calibri"/>
+        </w:rPr>
+      </w:pPr>
+      <w:r>
+        <w:rPr>
+          <w:rFonts w:ascii="Calibri" w:hAnsi="Calibri"/>
+        </w:rPr>
+        <w:t xml:space="preserve">Group discusses and </w:t>
+      </w:r>
+      <w:r>
+        <w:rPr>
+          <w:rFonts w:ascii="Calibri" w:hAnsi="Calibri"/>
+        </w:rPr>
+        <w:t>asssigns</w:t>
+      </w:r>
+      <w:r>
+        <w:rPr>
+          <w:rFonts w:ascii="Calibri" w:hAnsi="Calibri"/>
+        </w:rPr>
+        <w:t xml:space="preserve"> user stories</w:t>
+      </w:r>
+    </w:p>
+    <w:p>
+      <w:pPr>
+        <w:pStyle w:val="ListParagraph"/>
+        <w:numPr>
+          <w:ilvl w:val="0"/>
+          <w:numId w:val="1"/>
+        </w:numPr>
+        <w:rPr>
+          <w:rFonts w:ascii="Calibri" w:hAnsi="Calibri"/>
+        </w:rPr>
+      </w:pPr>
+      <w:r>
+        <w:rPr>
+          <w:rFonts w:ascii="Calibri" w:hAnsi="Calibri"/>
+        </w:rPr>
+        <w:t>Group decides on what software to use (chose python Tkinter)</w:t>
+      </w:r>
+    </w:p>
+    <w:p>
+      <w:pPr>
+        <w:pStyle w:val="ListParagraph"/>
+        <w:numPr>
+          <w:ilvl w:val="0"/>
+          <w:numId w:val="1"/>
+        </w:numPr>
+        <w:rPr>
+          <w:rFonts w:ascii="Calibri" w:hAnsi="Calibri"/>
+        </w:rPr>
+      </w:pPr>
+      <w:r>
+        <w:rPr>
+          <w:rFonts w:ascii="Calibri" w:hAnsi="Calibri"/>
+        </w:rPr>
+        <w:t>Discussion about on what product what we are going to create</w:t>
+      </w:r>
+    </w:p>
+    <w:p>
+      <w:pPr>
+        <w:pStyle w:val="ListParagraph"/>
+        <w:numPr>
+          <w:ilvl w:val="0"/>
+          <w:numId w:val="1"/>
+        </w:numPr>
+        <w:rPr>
+          <w:rFonts w:ascii="Calibri" w:hAnsi="Calibri"/>
+        </w:rPr>
+      </w:pPr>
+      <w:r>
+        <w:rPr>
+          <w:rFonts w:ascii="Calibri" w:hAnsi="Calibri"/>
+        </w:rPr>
+        <w:t>Chose to go with a fun game that resembles ungrading</w:t>
+      </w:r>
+    </w:p>
+    <w:p>
+      <w:pPr>
+        <w:pStyle w:val="ListParagraph"/>
+        <w:numPr>
+          <w:ilvl w:val="0"/>
+          <w:numId w:val="1"/>
+        </w:numPr>
+        <w:rPr>
+          <w:rFonts w:ascii="Calibri" w:hAnsi="Calibri"/>
+        </w:rPr>
+      </w:pPr>
+      <w:r>
+        <w:rPr>
+          <w:rFonts w:ascii="Calibri" w:hAnsi="Calibri"/>
+        </w:rPr>
+        <w:t>Briefly go over DoD again and make sure everyone in the group is clear of what they need to do and is happy</w:t>
+      </w:r>
+    </w:p>
+    <w:p>
+      <w:pPr>
+        <w:pStyle w:val="ListParagraph"/>
+        <w:numPr>
+          <w:ilvl w:val="0"/>
+          <w:numId w:val="1"/>
+        </w:numPr>
+        <w:rPr>
+          <w:rFonts w:ascii="Calibri" w:hAnsi="Calibri"/>
+        </w:rPr>
+      </w:pPr>
+      <w:r>
+        <w:rPr>
+          <w:rFonts w:ascii="Calibri" w:hAnsi="Calibri"/>
+        </w:rPr>
+        <w:t>Discuss any potential issues</w:t>
+      </w:r>
+    </w:p>
+    <w:p>
+      <w:pPr>
+        <w:pStyle w:val="ListParagraph"/>
+        <w:numPr>
+          <w:ilvl w:val="0"/>
+          <w:numId w:val="1"/>
+        </w:numPr>
+        <w:rPr>
+          <w:rFonts w:ascii="Calibri" w:hAnsi="Calibri"/>
+        </w:rPr>
+      </w:pPr>
+      <w:r>
+        <w:rPr>
+          <w:rFonts w:ascii="Calibri" w:hAnsi="Calibri"/>
+        </w:rPr>
+        <w:t>Schedule next meeting</w:t>
+      </w:r>
+    </w:p>
+    <w:p>
+      <w:pPr>
+        <w:rPr>
+          <w:rFonts w:ascii="Calibri" w:hAnsi="Calibri"/>
+        </w:rPr>
+      </w:pPr>
+    </w:p>
+    <w:p>
+      <w:pPr>
+        <w:rPr>
+          <w:rFonts w:ascii="Calibri" w:hAnsi="Calibri"/>
+          <w:b/>
+          <w:bCs/>
+          <w:sz w:val="28"/>
+          <w:szCs w:val="28"/>
+          <w:u w:val="single"/>
+        </w:rPr>
+      </w:pPr>
+      <w:r>
+        <w:rPr>
+          <w:rFonts w:ascii="Calibri" w:hAnsi="Calibri"/>
+          <w:b/>
+          <w:bCs/>
+          <w:sz w:val="28"/>
+          <w:szCs w:val="28"/>
+          <w:u w:val="single"/>
+        </w:rPr>
+        <w:t>Group Meeting on 0</w:t>
+      </w:r>
+      <w:r>
+        <w:rPr>
+          <w:rFonts w:ascii="Calibri" w:hAnsi="Calibri"/>
+          <w:b/>
+          <w:bCs/>
+          <w:sz w:val="28"/>
+          <w:szCs w:val="28"/>
+          <w:u w:val="single"/>
+        </w:rPr>
+        <w:t>1</w:t>
+      </w:r>
+      <w:r>
+        <w:rPr>
+          <w:rFonts w:ascii="Calibri" w:hAnsi="Calibri"/>
+          <w:b/>
+          <w:bCs/>
+          <w:sz w:val="28"/>
+          <w:szCs w:val="28"/>
+          <w:u w:val="single"/>
+        </w:rPr>
+        <w:t>/02/2022, 12-2 PM</w:t>
+      </w:r>
+    </w:p>
+    <w:p>
+      <w:pPr>
+        <w:rPr>
+          <w:rFonts w:ascii="Calibri" w:hAnsi="Calibri"/>
+          <w:b/>
+          <w:bCs/>
+          <w:sz w:val="28"/>
+          <w:szCs w:val="28"/>
+          <w:u w:val="single"/>
+        </w:rPr>
+      </w:pPr>
+    </w:p>
+    <w:p>
+      <w:pPr>
+        <w:pStyle w:val="ListParagraph"/>
+        <w:numPr>
+          <w:ilvl w:val="0"/>
+          <w:numId w:val="1"/>
+        </w:numPr>
+        <w:rPr>
+          <w:rFonts w:ascii="Calibri" w:hAnsi="Calibri"/>
+          <w:szCs w:val="24"/>
+        </w:rPr>
+      </w:pPr>
+      <w:r>
+        <w:rPr>
+          <w:rFonts w:ascii="Calibri" w:hAnsi="Calibri"/>
+          <w:szCs w:val="24"/>
+        </w:rPr>
+        <w:t xml:space="preserve">Checked up </w:t>
+      </w:r>
+      <w:r>
+        <w:rPr>
+          <w:rFonts w:ascii="Calibri" w:hAnsi="Calibri"/>
+          <w:szCs w:val="24"/>
+        </w:rPr>
+        <w:t>on progress</w:t>
+      </w:r>
+    </w:p>
+    <w:p>
+      <w:pPr>
+        <w:pStyle w:val="ListParagraph"/>
+        <w:numPr>
+          <w:ilvl w:val="0"/>
+          <w:numId w:val="1"/>
+        </w:numPr>
+        <w:rPr>
+          <w:rFonts w:ascii="Calibri" w:hAnsi="Calibri"/>
+          <w:szCs w:val="24"/>
+        </w:rPr>
+      </w:pPr>
+      <w:r>
+        <w:rPr>
+          <w:rFonts w:ascii="Calibri" w:hAnsi="Calibri"/>
+          <w:szCs w:val="24"/>
+        </w:rPr>
+        <w:t>Discussed any issues</w:t>
+      </w:r>
+    </w:p>
+    <w:p>
+      <w:pPr>
+        <w:pStyle w:val="ListParagraph"/>
+        <w:numPr>
+          <w:ilvl w:val="0"/>
+          <w:numId w:val="1"/>
+        </w:numPr>
+        <w:rPr>
+          <w:rFonts w:ascii="Calibri" w:hAnsi="Calibri"/>
+          <w:szCs w:val="24"/>
+        </w:rPr>
+      </w:pPr>
+      <w:r>
+        <w:rPr>
+          <w:rFonts w:ascii="Calibri" w:hAnsi="Calibri"/>
+          <w:szCs w:val="24"/>
+        </w:rPr>
+        <w:t>Prepared for the client meeting</w:t>
+      </w:r>
+    </w:p>
+    <w:p>
+      <w:pPr>
+        <w:pStyle w:val="ListParagraph"/>
+        <w:numPr>
+          <w:ilvl w:val="0"/>
+          <w:numId w:val="1"/>
+        </w:numPr>
+        <w:rPr>
+          <w:rFonts w:ascii="Calibri" w:hAnsi="Calibri"/>
+          <w:szCs w:val="24"/>
+        </w:rPr>
+      </w:pPr>
+      <w:r>
+        <w:rPr>
+          <w:rFonts w:ascii="Calibri" w:hAnsi="Calibri"/>
+          <w:szCs w:val="24"/>
+        </w:rPr>
+        <w:t>Drafted questions for the client</w:t>
+      </w:r>
+    </w:p>
+    <w:p>
+      <w:pPr>
+        <w:pStyle w:val="ListParagraph"/>
+        <w:rPr>
+          <w:rFonts w:ascii="Calibri" w:hAnsi="Calibri"/>
+          <w:szCs w:val="24"/>
+        </w:rPr>
+      </w:pPr>
+    </w:p>
+    <w:p>
+      <w:pPr>
+        <w:rPr>
+          <w:rFonts w:ascii="Calibri" w:hAnsi="Calibri"/>
+          <w:b/>
+          <w:bCs/>
+          <w:sz w:val="28"/>
+          <w:szCs w:val="28"/>
+          <w:u w:val="single"/>
+        </w:rPr>
+      </w:pPr>
+      <w:r>
+        <w:rPr>
+          <w:rFonts w:ascii="Calibri" w:hAnsi="Calibri"/>
+          <w:b/>
+          <w:bCs/>
+          <w:sz w:val="28"/>
+          <w:szCs w:val="28"/>
+          <w:u w:val="single"/>
+        </w:rPr>
+        <w:t>Group Meeting on 0</w:t>
+      </w:r>
+      <w:r>
+        <w:rPr>
+          <w:rFonts w:ascii="Calibri" w:hAnsi="Calibri"/>
+          <w:b/>
+          <w:bCs/>
+          <w:sz w:val="28"/>
+          <w:szCs w:val="28"/>
+          <w:u w:val="single"/>
+        </w:rPr>
+        <w:t>8</w:t>
+      </w:r>
+      <w:r>
+        <w:rPr>
+          <w:rFonts w:ascii="Calibri" w:hAnsi="Calibri"/>
+          <w:b/>
+          <w:bCs/>
+          <w:sz w:val="28"/>
+          <w:szCs w:val="28"/>
+          <w:u w:val="single"/>
+        </w:rPr>
+        <w:t>/02/2022, 12-2 PM</w:t>
+      </w:r>
+    </w:p>
+    <w:p>
+      <w:pPr>
+        <w:rPr>
+          <w:rFonts w:ascii="Calibri" w:hAnsi="Calibri"/>
+          <w:b/>
+          <w:bCs/>
+          <w:sz w:val="28"/>
+          <w:szCs w:val="28"/>
+          <w:u w:val="single"/>
+        </w:rPr>
+      </w:pPr>
+    </w:p>
+    <w:p>
+      <w:pPr>
+        <w:pStyle w:val="ListParagraph"/>
+        <w:numPr>
+          <w:ilvl w:val="0"/>
+          <w:numId w:val="1"/>
+        </w:numPr>
+        <w:rPr>
+          <w:rFonts w:ascii="Calibri" w:hAnsi="Calibri"/>
+          <w:szCs w:val="24"/>
+        </w:rPr>
+      </w:pPr>
+      <w:r>
+        <w:rPr>
+          <w:rFonts w:ascii="Calibri" w:hAnsi="Calibri"/>
+          <w:szCs w:val="24"/>
+        </w:rPr>
+        <w:t>Recorded the demo</w:t>
+      </w:r>
+    </w:p>
+    <w:p>
+      <w:pPr>
+        <w:pStyle w:val="ListParagraph"/>
+        <w:numPr>
+          <w:ilvl w:val="0"/>
+          <w:numId w:val="1"/>
+        </w:numPr>
+        <w:rPr>
+          <w:rFonts w:ascii="Calibri" w:hAnsi="Calibri"/>
+          <w:b/>
+          <w:bCs/>
+          <w:sz w:val="28"/>
+          <w:szCs w:val="28"/>
+          <w:u w:val="single"/>
+        </w:rPr>
+      </w:pPr>
+      <w:r>
+        <w:rPr>
+          <w:rFonts w:ascii="Calibri" w:hAnsi="Calibri"/>
+          <w:szCs w:val="24"/>
+        </w:rPr>
+        <w:t>Updated the scrum board</w:t>
+      </w:r>
+    </w:p>
+    <w:p>
+      <w:pPr>
+        <w:pStyle w:val="ListParagraph"/>
+        <w:numPr>
+          <w:ilvl w:val="0"/>
+          <w:numId w:val="1"/>
+        </w:numPr>
+        <w:rPr>
+          <w:rFonts w:ascii="Calibri" w:hAnsi="Calibri"/>
+          <w:b/>
+          <w:bCs/>
+          <w:sz w:val="28"/>
+          <w:szCs w:val="28"/>
+          <w:u w:val="single"/>
+        </w:rPr>
+      </w:pPr>
+      <w:r>
+        <w:rPr>
+          <w:rFonts w:ascii="Calibri" w:hAnsi="Calibri"/>
+          <w:szCs w:val="24"/>
+        </w:rPr>
+        <w:t>Checked up on progress</w:t>
+      </w:r>
+    </w:p>
+    <w:p>
+      <w:pPr>
+        <w:pStyle w:val="ListParagraph"/>
+        <w:numPr>
+          <w:ilvl w:val="0"/>
+          <w:numId w:val="1"/>
+        </w:numPr>
+        <w:rPr>
+          <w:rFonts w:ascii="Calibri" w:hAnsi="Calibri"/>
+          <w:b/>
+          <w:bCs/>
+          <w:sz w:val="28"/>
+          <w:szCs w:val="28"/>
+          <w:u w:val="single"/>
+        </w:rPr>
+      </w:pPr>
+      <w:r>
+        <w:rPr>
+          <w:rFonts w:ascii="Calibri" w:hAnsi="Calibri"/>
+          <w:szCs w:val="24"/>
+        </w:rPr>
+        <w:t xml:space="preserve">Check </w:t>
+      </w:r>
+      <w:r>
+        <w:rPr>
+          <w:rFonts w:ascii="Calibri" w:hAnsi="Calibri"/>
+          <w:szCs w:val="24"/>
+        </w:rPr>
+        <w:t xml:space="preserve">If </w:t>
+      </w:r>
+      <w:r>
+        <w:rPr>
+          <w:rFonts w:ascii="Calibri" w:hAnsi="Calibri"/>
+          <w:szCs w:val="24"/>
+        </w:rPr>
+        <w:t>the group</w:t>
+      </w:r>
+      <w:r>
+        <w:rPr>
+          <w:rFonts w:ascii="Calibri" w:hAnsi="Calibri"/>
+          <w:szCs w:val="24"/>
         </w:rPr>
         <w:t xml:space="preserve"> </w:t>
       </w:r>
       <w:r>
         <w:rPr>
           <w:rFonts w:ascii="Calibri" w:hAnsi="Calibri"/>
-        </w:rPr>
-        <w:t>arrives.</w:t>
-      </w:r>
-    </w:p>
-    <w:p>
-      <w:pPr>
-        <w:rPr>
-          <w:rFonts w:ascii="Calibri" w:hAnsi="Calibri"/>
-        </w:rPr>
-      </w:pPr>
-      <w:r>
-        <w:rPr>
-          <w:rFonts w:ascii="Calibri" w:hAnsi="Calibri"/>
-          <w:b/>
-          <w:bCs/>
-        </w:rPr>
-        <w:t>11:17</w:t>
-      </w:r>
-      <w:r>
-        <w:rPr>
-          <w:rFonts w:ascii="Calibri" w:hAnsi="Calibri"/>
-        </w:rPr>
-        <w:t>- Discussion about user stories 1,2,3,4,5 and 6.</w:t>
-      </w:r>
-    </w:p>
-    <w:p>
-      <w:pPr>
-        <w:rPr>
-          <w:rFonts w:ascii="Calibri" w:hAnsi="Calibri"/>
-        </w:rPr>
-      </w:pPr>
-      <w:r>
-        <w:rPr>
-          <w:rFonts w:ascii="Calibri" w:hAnsi="Calibri"/>
-          <w:b/>
-          <w:bCs/>
-        </w:rPr>
-        <w:t>11:26</w:t>
-      </w:r>
-      <w:r>
-        <w:rPr>
-          <w:rFonts w:ascii="Calibri" w:hAnsi="Calibri"/>
-        </w:rPr>
-        <w:t>- Further Questions.</w:t>
-      </w:r>
-    </w:p>
-    <w:p>
-      <w:pPr>
-        <w:rPr>
-          <w:rFonts w:ascii="Calibri" w:hAnsi="Calibri"/>
-        </w:rPr>
-      </w:pPr>
-      <w:r>
-        <w:rPr>
-          <w:rFonts w:ascii="Calibri" w:hAnsi="Calibri"/>
-          <w:b/>
-          <w:bCs/>
-        </w:rPr>
-        <w:t>11:28</w:t>
-      </w:r>
-      <w:r>
-        <w:rPr>
-          <w:rFonts w:ascii="Calibri" w:hAnsi="Calibri"/>
-        </w:rPr>
-        <w:t>- Summary of meeting with order of the system and client requests.</w:t>
-      </w:r>
-    </w:p>
-    <w:p>
-      <w:pPr>
-        <w:rPr>
-          <w:rFonts w:ascii="Calibri" w:hAnsi="Calibri"/>
-        </w:rPr>
-      </w:pPr>
-      <w:r>
-        <w:rPr>
-          <w:rFonts w:ascii="Calibri" w:hAnsi="Calibri"/>
-          <w:b/>
-          <w:bCs/>
-        </w:rPr>
-        <w:t>11:30</w:t>
-      </w:r>
-      <w:r>
-        <w:rPr>
-          <w:rFonts w:ascii="Calibri" w:hAnsi="Calibri"/>
-        </w:rPr>
-        <w:t>- End of meeting.</w:t>
-      </w:r>
-    </w:p>
-    <w:p>
-      <w:pPr>
-        <w:rPr>
-          <w:rFonts w:ascii="Calibri" w:hAnsi="Calibri"/>
-        </w:rPr>
-      </w:pPr>
-    </w:p>
-    <w:p>
-      <w:pPr>
-        <w:rPr>
-          <w:rFonts w:ascii="Calibri" w:hAnsi="Calibri"/>
-          <w:b/>
-          <w:bCs/>
-          <w:sz w:val="28"/>
-          <w:szCs w:val="28"/>
-          <w:u w:val="single"/>
-        </w:rPr>
-      </w:pPr>
-      <w:r>
-        <w:rPr>
-          <w:rFonts w:ascii="Calibri" w:hAnsi="Calibri"/>
-          <w:b/>
-          <w:bCs/>
-          <w:sz w:val="28"/>
-          <w:szCs w:val="28"/>
-          <w:u w:val="single"/>
-        </w:rPr>
-        <w:t>Group</w:t>
-      </w:r>
-      <w:r>
-        <w:rPr>
-          <w:rFonts w:ascii="Calibri" w:hAnsi="Calibri"/>
-          <w:b/>
-          <w:bCs/>
-          <w:sz w:val="28"/>
-          <w:szCs w:val="28"/>
-          <w:u w:val="single"/>
-        </w:rPr>
-        <w:t xml:space="preserve"> Meeting on 26/01/2022, </w:t>
-      </w:r>
-      <w:r>
-        <w:rPr>
-          <w:rFonts w:ascii="Calibri" w:hAnsi="Calibri"/>
-          <w:b/>
-          <w:bCs/>
-          <w:sz w:val="28"/>
-          <w:szCs w:val="28"/>
-          <w:u w:val="single"/>
-        </w:rPr>
-        <w:t>12-1 PM</w:t>
-      </w:r>
-    </w:p>
-    <w:p>
-      <w:pPr>
-        <w:rPr>
-          <w:rFonts w:ascii="Calibri" w:hAnsi="Calibri"/>
-          <w:b/>
-          <w:bCs/>
-          <w:sz w:val="28"/>
-          <w:szCs w:val="28"/>
-          <w:u w:val="single"/>
-        </w:rPr>
-      </w:pPr>
-    </w:p>
-    <w:p>
-      <w:pPr>
-        <w:pStyle w:val="ListParagraph"/>
-        <w:numPr>
-          <w:ilvl w:val="0"/>
-          <w:numId w:val="1"/>
-        </w:numPr>
-        <w:rPr>
-          <w:rFonts w:ascii="Calibri" w:hAnsi="Calibri"/>
-        </w:rPr>
-      </w:pPr>
-      <w:r>
-        <w:rPr>
-          <w:rFonts w:ascii="Calibri" w:hAnsi="Calibri"/>
-        </w:rPr>
-        <w:t xml:space="preserve">Group discusses and </w:t>
-      </w:r>
-      <w:proofErr w:type="spellStart"/>
-      <w:r>
-        <w:rPr>
-          <w:rFonts w:ascii="Calibri" w:hAnsi="Calibri"/>
-        </w:rPr>
-        <w:t>asssigns</w:t>
-      </w:r>
-      <w:proofErr w:type="spellEnd"/>
-      <w:r>
-        <w:rPr>
-          <w:rFonts w:ascii="Calibri" w:hAnsi="Calibri"/>
-        </w:rPr>
-        <w:t xml:space="preserve"> user stories</w:t>
-      </w:r>
-    </w:p>
-    <w:p>
-      <w:pPr>
-        <w:pStyle w:val="ListParagraph"/>
-        <w:numPr>
-          <w:ilvl w:val="0"/>
-          <w:numId w:val="1"/>
-        </w:numPr>
-        <w:rPr>
-          <w:rFonts w:ascii="Calibri" w:hAnsi="Calibri"/>
-        </w:rPr>
-      </w:pPr>
-      <w:r>
-        <w:rPr>
-          <w:rFonts w:ascii="Calibri" w:hAnsi="Calibri"/>
-        </w:rPr>
-        <w:t xml:space="preserve">Group decides on what software to use (chose python </w:t>
-      </w:r>
-      <w:proofErr w:type="spellStart"/>
-      <w:r>
-        <w:rPr>
-          <w:rFonts w:ascii="Calibri" w:hAnsi="Calibri"/>
-        </w:rPr>
-        <w:t>Tkinter</w:t>
-      </w:r>
-      <w:proofErr w:type="spellEnd"/>
-      <w:r>
-        <w:rPr>
-          <w:rFonts w:ascii="Calibri" w:hAnsi="Calibri"/>
-        </w:rPr>
-        <w:t>)</w:t>
-      </w:r>
-    </w:p>
-    <w:p>
-      <w:pPr>
-        <w:pStyle w:val="ListParagraph"/>
-        <w:numPr>
-          <w:ilvl w:val="0"/>
-          <w:numId w:val="1"/>
-        </w:numPr>
-        <w:rPr>
-          <w:rFonts w:ascii="Calibri" w:hAnsi="Calibri"/>
-        </w:rPr>
-      </w:pPr>
-      <w:r>
-        <w:rPr>
-          <w:rFonts w:ascii="Calibri" w:hAnsi="Calibri"/>
-        </w:rPr>
-        <w:t>Discussion about on what product what we are going to create</w:t>
-      </w:r>
-    </w:p>
-    <w:p>
-      <w:pPr>
-        <w:pStyle w:val="ListParagraph"/>
-        <w:numPr>
-          <w:ilvl w:val="0"/>
-          <w:numId w:val="1"/>
-        </w:numPr>
-        <w:rPr>
-          <w:rFonts w:ascii="Calibri" w:hAnsi="Calibri"/>
-        </w:rPr>
-      </w:pPr>
-      <w:r>
-        <w:rPr>
-          <w:rFonts w:ascii="Calibri" w:hAnsi="Calibri"/>
-        </w:rPr>
-        <w:t xml:space="preserve">Chose to go with a fun game that resembles </w:t>
-      </w:r>
-      <w:proofErr w:type="spellStart"/>
-      <w:r>
-        <w:rPr>
-          <w:rFonts w:ascii="Calibri" w:hAnsi="Calibri"/>
-        </w:rPr>
-        <w:t>ungrading</w:t>
-      </w:r>
-      <w:proofErr w:type="spellEnd"/>
-    </w:p>
-    <w:p>
-      <w:pPr>
-        <w:pStyle w:val="ListParagraph"/>
-        <w:numPr>
-          <w:ilvl w:val="0"/>
-          <w:numId w:val="1"/>
-        </w:numPr>
-        <w:rPr>
-          <w:rFonts w:ascii="Calibri" w:hAnsi="Calibri"/>
-        </w:rPr>
-      </w:pPr>
-      <w:r>
-        <w:rPr>
-          <w:rFonts w:ascii="Calibri" w:hAnsi="Calibri"/>
-        </w:rPr>
-        <w:t>Briefly go over DoD again and make sure everyone in the group is clear of what they need to do and is happy</w:t>
-      </w:r>
-    </w:p>
-    <w:p>
-      <w:pPr>
-        <w:pStyle w:val="ListParagraph"/>
-        <w:numPr>
-          <w:ilvl w:val="0"/>
-          <w:numId w:val="1"/>
-        </w:numPr>
-        <w:rPr>
-          <w:rFonts w:ascii="Calibri" w:hAnsi="Calibri"/>
-        </w:rPr>
-      </w:pPr>
-      <w:r>
-        <w:rPr>
-          <w:rFonts w:ascii="Calibri" w:hAnsi="Calibri"/>
-        </w:rPr>
-        <w:t>Discuss any potential issues</w:t>
-      </w:r>
-    </w:p>
-    <w:p>
-      <w:pPr>
-        <w:pStyle w:val="ListParagraph"/>
-        <w:numPr>
-          <w:ilvl w:val="0"/>
-          <w:numId w:val="1"/>
-        </w:numPr>
-        <w:rPr>
-          <w:rFonts w:ascii="Calibri" w:hAnsi="Calibri"/>
-        </w:rPr>
-      </w:pPr>
-      <w:r>
-        <w:rPr>
-          <w:rFonts w:ascii="Calibri" w:hAnsi="Calibri"/>
-        </w:rPr>
-        <w:t>Schedule next meeting</w:t>
-      </w:r>
-    </w:p>
-    <w:p>
-      <w:pPr>
-        <w:rPr>
-          <w:rFonts w:ascii="Calibri" w:hAnsi="Calibri"/>
-        </w:rPr>
-      </w:pPr>
-    </w:p>
-    <w:p>
-      <w:pPr>
-        <w:rPr>
-          <w:rFonts w:ascii="Calibri" w:hAnsi="Calibri"/>
-          <w:b/>
-          <w:bCs/>
-          <w:sz w:val="28"/>
-          <w:szCs w:val="28"/>
-          <w:u w:val="single"/>
-        </w:rPr>
-      </w:pPr>
-      <w:r>
-        <w:rPr>
-          <w:rFonts w:ascii="Calibri" w:hAnsi="Calibri"/>
-          <w:b/>
-          <w:bCs/>
-          <w:sz w:val="28"/>
-          <w:szCs w:val="28"/>
-          <w:u w:val="single"/>
-        </w:rPr>
-        <w:t xml:space="preserve">Group Meeting on </w:t>
-      </w:r>
-      <w:r>
-        <w:rPr>
-          <w:rFonts w:ascii="Calibri" w:hAnsi="Calibri"/>
-          <w:b/>
-          <w:bCs/>
-          <w:sz w:val="28"/>
-          <w:szCs w:val="28"/>
-          <w:u w:val="single"/>
-        </w:rPr>
-        <w:t>0</w:t>
-      </w:r>
-      <w:r>
-        <w:rPr>
-          <w:rFonts w:ascii="Calibri" w:hAnsi="Calibri"/>
-          <w:b/>
-          <w:bCs/>
-          <w:sz w:val="28"/>
-          <w:szCs w:val="28"/>
-          <w:u w:val="single"/>
-        </w:rPr>
-        <w:t>1</w:t>
-      </w:r>
-      <w:r>
-        <w:rPr>
-          <w:rFonts w:ascii="Calibri" w:hAnsi="Calibri"/>
-          <w:b/>
-          <w:bCs/>
-          <w:sz w:val="28"/>
-          <w:szCs w:val="28"/>
-          <w:u w:val="single"/>
-        </w:rPr>
-        <w:t>/0</w:t>
-      </w:r>
-      <w:r>
-        <w:rPr>
-          <w:rFonts w:ascii="Calibri" w:hAnsi="Calibri"/>
-          <w:b/>
-          <w:bCs/>
-          <w:sz w:val="28"/>
-          <w:szCs w:val="28"/>
-          <w:u w:val="single"/>
-        </w:rPr>
-        <w:t>2</w:t>
-      </w:r>
-      <w:r>
-        <w:rPr>
-          <w:rFonts w:ascii="Calibri" w:hAnsi="Calibri"/>
-          <w:b/>
-          <w:bCs/>
-          <w:sz w:val="28"/>
-          <w:szCs w:val="28"/>
-          <w:u w:val="single"/>
-        </w:rPr>
-        <w:t>/2022, 12-</w:t>
-      </w:r>
-      <w:r>
-        <w:rPr>
-          <w:rFonts w:ascii="Calibri" w:hAnsi="Calibri"/>
-          <w:b/>
-          <w:bCs/>
-          <w:sz w:val="28"/>
-          <w:szCs w:val="28"/>
-          <w:u w:val="single"/>
-        </w:rPr>
-        <w:t>2</w:t>
-      </w:r>
-      <w:r>
-        <w:rPr>
-          <w:rFonts w:ascii="Calibri" w:hAnsi="Calibri"/>
-          <w:b/>
-          <w:bCs/>
-          <w:sz w:val="28"/>
-          <w:szCs w:val="28"/>
-          <w:u w:val="single"/>
-        </w:rPr>
-        <w:t xml:space="preserve"> PM</w:t>
-      </w:r>
-    </w:p>
-    <w:p>
-      <w:pPr>
-        <w:rPr>
-          <w:rFonts w:ascii="Calibri" w:hAnsi="Calibri"/>
-          <w:b/>
-          <w:bCs/>
-          <w:sz w:val="28"/>
-          <w:szCs w:val="28"/>
-          <w:u w:val="single"/>
-        </w:rPr>
-      </w:pPr>
-    </w:p>
-    <w:p>
-      <w:pPr>
-        <w:pStyle w:val="ListParagraph"/>
-        <w:numPr>
-          <w:ilvl w:val="0"/>
-          <w:numId w:val="1"/>
-        </w:numPr>
-        <w:rPr>
-          <w:rFonts w:ascii="Calibri" w:hAnsi="Calibri"/>
           <w:szCs w:val="24"/>
         </w:rPr>
+        <w:t>need any help</w:t>
+      </w:r>
+    </w:p>
+    <w:p>
+      <w:pPr>
+        <w:pStyle w:val="ListParagraph"/>
+        <w:numPr>
+          <w:ilvl w:val="0"/>
+          <w:numId w:val="1"/>
+        </w:numPr>
+        <w:rPr>
+          <w:rFonts w:ascii="Calibri" w:hAnsi="Calibri"/>
+          <w:b/>
+          <w:bCs/>
+          <w:sz w:val="28"/>
+          <w:szCs w:val="28"/>
+          <w:u w:val="single"/>
+        </w:rPr>
       </w:pPr>
       <w:r>
         <w:rPr>
           <w:rFonts w:ascii="Calibri" w:hAnsi="Calibri"/>
           <w:szCs w:val="24"/>
         </w:rPr>
-        <w:t xml:space="preserve">Checked up </w:t>
-      </w:r>
-      <w:r>
-        <w:rPr>
-          <w:rFonts w:ascii="Calibri" w:hAnsi="Calibri"/>
-          <w:szCs w:val="24"/>
-        </w:rPr>
-        <w:t>on progress</w:t>
-      </w:r>
-    </w:p>
-    <w:p>
-      <w:pPr>
-        <w:pStyle w:val="ListParagraph"/>
-        <w:numPr>
-          <w:ilvl w:val="0"/>
-          <w:numId w:val="1"/>
-        </w:numPr>
-        <w:rPr>
-          <w:rFonts w:ascii="Calibri" w:hAnsi="Calibri"/>
-          <w:szCs w:val="24"/>
-        </w:rPr>
-      </w:pPr>
-      <w:r>
-        <w:rPr>
-          <w:rFonts w:ascii="Calibri" w:hAnsi="Calibri"/>
-          <w:szCs w:val="24"/>
-        </w:rPr>
-        <w:t>Discussed any issues</w:t>
-      </w:r>
-    </w:p>
-    <w:p>
-      <w:pPr>
-        <w:pStyle w:val="ListParagraph"/>
-        <w:numPr>
-          <w:ilvl w:val="0"/>
-          <w:numId w:val="1"/>
-        </w:numPr>
-        <w:rPr>
-          <w:rFonts w:ascii="Calibri" w:hAnsi="Calibri"/>
-          <w:szCs w:val="24"/>
-        </w:rPr>
-      </w:pPr>
-      <w:r>
-        <w:rPr>
-          <w:rFonts w:ascii="Calibri" w:hAnsi="Calibri"/>
-          <w:szCs w:val="24"/>
-        </w:rPr>
-        <w:t>Prepared for the client meeting</w:t>
-      </w:r>
-    </w:p>
-    <w:p>
-      <w:pPr>
-        <w:pStyle w:val="ListParagraph"/>
-        <w:numPr>
-          <w:ilvl w:val="0"/>
-          <w:numId w:val="1"/>
-        </w:numPr>
-        <w:rPr>
-          <w:rFonts w:ascii="Calibri" w:hAnsi="Calibri"/>
-          <w:szCs w:val="24"/>
-        </w:rPr>
-      </w:pPr>
-      <w:r>
-        <w:rPr>
-          <w:rFonts w:ascii="Calibri" w:hAnsi="Calibri"/>
-          <w:szCs w:val="24"/>
-        </w:rPr>
-        <w:t>Drafted questions for the client</w:t>
-      </w:r>
-    </w:p>
-    <w:p>
-      <w:pPr>
-        <w:pStyle w:val="ListParagraph"/>
-        <w:rPr>
-          <w:rFonts w:ascii="Calibri" w:hAnsi="Calibri"/>
-          <w:szCs w:val="24"/>
-        </w:rPr>
-      </w:pPr>
-    </w:p>
-    <w:p>
-      <w:pPr>
-        <w:rPr>
-          <w:rFonts w:ascii="Calibri" w:hAnsi="Calibri"/>
-          <w:b/>
-          <w:bCs/>
-          <w:sz w:val="28"/>
-          <w:szCs w:val="28"/>
-          <w:u w:val="single"/>
-        </w:rPr>
-      </w:pPr>
-      <w:r>
-        <w:rPr>
-          <w:rFonts w:ascii="Calibri" w:hAnsi="Calibri"/>
-          <w:b/>
-          <w:bCs/>
-          <w:sz w:val="28"/>
-          <w:szCs w:val="28"/>
-          <w:u w:val="single"/>
-        </w:rPr>
-        <w:t>Group Meeting on 0</w:t>
-      </w:r>
-      <w:r>
-        <w:rPr>
-          <w:rFonts w:ascii="Calibri" w:hAnsi="Calibri"/>
-          <w:b/>
-          <w:bCs/>
-          <w:sz w:val="28"/>
-          <w:szCs w:val="28"/>
-          <w:u w:val="single"/>
-        </w:rPr>
-        <w:t>8</w:t>
-      </w:r>
-      <w:r>
-        <w:rPr>
-          <w:rFonts w:ascii="Calibri" w:hAnsi="Calibri"/>
-          <w:b/>
-          <w:bCs/>
-          <w:sz w:val="28"/>
-          <w:szCs w:val="28"/>
-          <w:u w:val="single"/>
-        </w:rPr>
-        <w:t>/02/2022, 12-2 PM</w:t>
-      </w:r>
-    </w:p>
-    <w:p>
-      <w:pPr>
-        <w:rPr>
-          <w:rFonts w:ascii="Calibri" w:hAnsi="Calibri"/>
-          <w:b/>
-          <w:bCs/>
-          <w:sz w:val="28"/>
-          <w:szCs w:val="28"/>
-          <w:u w:val="single"/>
-        </w:rPr>
-      </w:pPr>
-    </w:p>
-    <w:p>
-      <w:pPr>
-        <w:pStyle w:val="ListParagraph"/>
-        <w:numPr>
-          <w:ilvl w:val="0"/>
-          <w:numId w:val="1"/>
-        </w:numPr>
-        <w:rPr>
-          <w:rFonts w:ascii="Calibri" w:hAnsi="Calibri"/>
-          <w:szCs w:val="24"/>
-        </w:rPr>
-      </w:pPr>
-      <w:r>
-        <w:rPr>
-          <w:rFonts w:ascii="Calibri" w:hAnsi="Calibri"/>
-          <w:szCs w:val="24"/>
-        </w:rPr>
-        <w:t>Recorded the demo</w:t>
-      </w:r>
-    </w:p>
-    <w:p>
-      <w:pPr>
-        <w:pStyle w:val="ListParagraph"/>
-        <w:numPr>
-          <w:ilvl w:val="0"/>
-          <w:numId w:val="1"/>
-        </w:numPr>
-        <w:rPr>
-          <w:rFonts w:ascii="Calibri" w:hAnsi="Calibri"/>
-          <w:b/>
-          <w:bCs/>
-          <w:sz w:val="28"/>
-          <w:szCs w:val="28"/>
-          <w:u w:val="single"/>
-        </w:rPr>
-      </w:pPr>
-      <w:r>
-        <w:rPr>
-          <w:rFonts w:ascii="Calibri" w:hAnsi="Calibri"/>
-          <w:szCs w:val="24"/>
-        </w:rPr>
-        <w:t>Updated the scrum board</w:t>
-      </w:r>
-    </w:p>
-    <w:p>
-      <w:pPr>
-        <w:pStyle w:val="ListParagraph"/>
-        <w:numPr>
-          <w:ilvl w:val="0"/>
-          <w:numId w:val="1"/>
-        </w:numPr>
-        <w:rPr>
-          <w:rFonts w:ascii="Calibri" w:hAnsi="Calibri"/>
-          <w:b/>
-          <w:bCs/>
-          <w:sz w:val="28"/>
-          <w:szCs w:val="28"/>
-          <w:u w:val="single"/>
-        </w:rPr>
-      </w:pPr>
-      <w:r>
-        <w:rPr>
-          <w:rFonts w:ascii="Calibri" w:hAnsi="Calibri"/>
-          <w:szCs w:val="24"/>
-        </w:rPr>
-        <w:t>Checked up on progress</w:t>
-      </w:r>
-    </w:p>
-    <w:p>
-      <w:pPr>
-        <w:pStyle w:val="ListParagraph"/>
-        <w:numPr>
-          <w:ilvl w:val="0"/>
-          <w:numId w:val="1"/>
-        </w:numPr>
-        <w:rPr>
-          <w:rFonts w:ascii="Calibri" w:hAnsi="Calibri"/>
-          <w:b/>
-          <w:bCs/>
-          <w:sz w:val="28"/>
-          <w:szCs w:val="28"/>
-          <w:u w:val="single"/>
-        </w:rPr>
-      </w:pPr>
-      <w:r>
-        <w:rPr>
-          <w:rFonts w:ascii="Calibri" w:hAnsi="Calibri"/>
-          <w:szCs w:val="24"/>
-        </w:rPr>
-        <w:t xml:space="preserve">Check </w:t>
-      </w:r>
-      <w:r>
-        <w:rPr>
-          <w:rFonts w:ascii="Calibri" w:hAnsi="Calibri"/>
-          <w:szCs w:val="24"/>
-        </w:rPr>
-        <w:t xml:space="preserve">If </w:t>
-      </w:r>
-      <w:r>
-        <w:rPr>
-          <w:rFonts w:ascii="Calibri" w:hAnsi="Calibri"/>
-          <w:szCs w:val="24"/>
-        </w:rPr>
-        <w:t>the group</w:t>
-      </w:r>
-      <w:r>
-        <w:rPr>
-          <w:rFonts w:ascii="Calibri" w:hAnsi="Calibri"/>
-          <w:szCs w:val="24"/>
-        </w:rPr>
-        <w:t xml:space="preserve"> </w:t>
-      </w:r>
-      <w:r>
-        <w:rPr>
-          <w:rFonts w:ascii="Calibri" w:hAnsi="Calibri"/>
-          <w:szCs w:val="24"/>
-        </w:rPr>
-        <w:t>need any help</w:t>
-      </w:r>
-    </w:p>
-    <w:p>
-      <w:pPr>
-        <w:pStyle w:val="ListParagraph"/>
-        <w:numPr>
-          <w:ilvl w:val="0"/>
-          <w:numId w:val="1"/>
-        </w:numPr>
-        <w:rPr>
-          <w:rFonts w:ascii="Calibri" w:hAnsi="Calibri"/>
-          <w:b/>
-          <w:bCs/>
-          <w:sz w:val="28"/>
-          <w:szCs w:val="28"/>
-          <w:u w:val="single"/>
-        </w:rPr>
-      </w:pPr>
-      <w:r>
-        <w:rPr>
-          <w:rFonts w:ascii="Calibri" w:hAnsi="Calibri"/>
-          <w:szCs w:val="24"/>
-        </w:rPr>
         <w:t>Prepared for the meeting/discussed questions to ask the client</w:t>
       </w:r>
     </w:p>
@@ -934,29 +575,7 @@
           <w:szCs w:val="28"/>
           <w:u w:val="single"/>
         </w:rPr>
-        <w:t>Group Meeting on 0</w:t>
-      </w:r>
-      <w:r>
-        <w:rPr>
-          <w:rFonts w:ascii="Calibri" w:hAnsi="Calibri"/>
-          <w:b/>
-          <w:bCs/>
-          <w:sz w:val="28"/>
-          <w:szCs w:val="28"/>
-          <w:u w:val="single"/>
-        </w:rPr>
-        <w:t>9</w:t>
-      </w:r>
-      <w:r>
-        <w:rPr>
-          <w:rFonts w:ascii="Calibri" w:hAnsi="Calibri"/>
-          <w:b/>
-          <w:bCs/>
-          <w:sz w:val="28"/>
-          <w:szCs w:val="28"/>
-          <w:u w:val="single"/>
-        </w:rPr>
-        <w:t>/02/2022, 12-2 PM</w:t>
+        <w:t>Group Meeting on 09/02/2022, 12-2 PM</w:t>
       </w:r>
     </w:p>
     <w:p>
@@ -1028,184 +647,93 @@
           <w:rFonts w:ascii="Calibri" w:hAnsi="Calibri"/>
           <w:szCs w:val="26"/>
         </w:rPr>
-        <w:t xml:space="preserve">Acted upon feedback so we changed the </w:t>
-      </w:r>
-      <w:proofErr w:type="spellStart"/>
+        <w:t>Acted upon feedback so we changed the Dod</w:t>
+      </w:r>
       <w:r>
         <w:rPr>
           <w:rFonts w:ascii="Calibri" w:hAnsi="Calibri"/>
           <w:szCs w:val="26"/>
         </w:rPr>
-        <w:t>Dod</w:t>
-      </w:r>
-      <w:proofErr w:type="spellEnd"/>
-      <w:r>
+        <w:t>,</w:t>
+      </w:r>
+    </w:p>
+    <w:p>
+      <w:pPr>
+        <w:pStyle w:val="ListParagraph"/>
+        <w:numPr>
+          <w:ilvl w:val="0"/>
+          <w:numId w:val="1"/>
+        </w:numPr>
         <w:rPr>
           <w:rFonts w:ascii="Calibri" w:hAnsi="Calibri"/>
           <w:szCs w:val="26"/>
         </w:rPr>
-        <w:t>,</w:t>
-      </w:r>
-    </w:p>
-    <w:p>
-      <w:pPr>
-        <w:pStyle w:val="ListParagraph"/>
-        <w:numPr>
-          <w:ilvl w:val="0"/>
-          <w:numId w:val="1"/>
-        </w:numPr>
+      </w:pPr>
+      <w:r>
         <w:rPr>
           <w:rFonts w:ascii="Calibri" w:hAnsi="Calibri"/>
           <w:szCs w:val="26"/>
         </w:rPr>
-      </w:pPr>
-      <w:r>
+        <w:t>Conducted peer review</w:t>
+      </w:r>
+    </w:p>
+    <w:p>
+      <w:pPr>
+        <w:pStyle w:val="ListParagraph"/>
+        <w:numPr>
+          <w:ilvl w:val="0"/>
+          <w:numId w:val="1"/>
+        </w:numPr>
         <w:rPr>
           <w:rFonts w:ascii="Calibri" w:hAnsi="Calibri"/>
           <w:szCs w:val="26"/>
         </w:rPr>
-        <w:t>Conducted peer review</w:t>
-      </w:r>
-    </w:p>
-    <w:p>
-      <w:pPr>
-        <w:pStyle w:val="ListParagraph"/>
-        <w:numPr>
-          <w:ilvl w:val="0"/>
-          <w:numId w:val="1"/>
-        </w:numPr>
+      </w:pPr>
+      <w:r>
         <w:rPr>
           <w:rFonts w:ascii="Calibri" w:hAnsi="Calibri"/>
           <w:szCs w:val="26"/>
         </w:rPr>
-      </w:pPr>
+        <w:t>Reviewed user stories</w:t>
+      </w:r>
       <w:r>
         <w:rPr>
           <w:rFonts w:ascii="Calibri" w:hAnsi="Calibri"/>
           <w:szCs w:val="26"/>
         </w:rPr>
-        <w:t>Reviewed user stories</w:t>
-      </w:r>
-      <w:r>
+        <w:t>, weighted them and ordered them in terms of priority.</w:t>
+      </w:r>
+    </w:p>
+    <w:p>
+      <w:pPr>
+        <w:pStyle w:val="ListParagraph"/>
         <w:rPr>
           <w:rFonts w:ascii="Calibri" w:hAnsi="Calibri"/>
           <w:szCs w:val="26"/>
         </w:rPr>
-        <w:t xml:space="preserve">, weighted </w:t>
-      </w:r>
-      <w:proofErr w:type="gramStart"/>
-      <w:r>
-        <w:rPr>
-          <w:rFonts w:ascii="Calibri" w:hAnsi="Calibri"/>
-          <w:szCs w:val="26"/>
-        </w:rPr>
-        <w:t>them</w:t>
-      </w:r>
-      <w:proofErr w:type="gramEnd"/>
-      <w:r>
-        <w:rPr>
-          <w:rFonts w:ascii="Calibri" w:hAnsi="Calibri"/>
-          <w:szCs w:val="26"/>
-        </w:rPr>
-        <w:t xml:space="preserve"> and ordered them in terms of priority.</w:t>
-      </w:r>
-    </w:p>
-    <w:p>
-      <w:pPr>
-        <w:pStyle w:val="ListParagraph"/>
-        <w:rPr>
-          <w:rFonts w:ascii="Calibri" w:hAnsi="Calibri"/>
-          <w:szCs w:val="26"/>
-        </w:rPr>
-      </w:pPr>
-    </w:p>
-    <w:p>
-      <w:pPr>
-        <w:rPr>
-          <w:rFonts w:ascii="Calibri" w:hAnsi="Calibri"/>
-          <w:b/>
-          <w:bCs/>
-          <w:sz w:val="28"/>
-          <w:szCs w:val="28"/>
-          <w:u w:val="single"/>
-        </w:rPr>
-      </w:pPr>
-      <w:r>
-        <w:rPr>
-          <w:rFonts w:ascii="Calibri" w:hAnsi="Calibri"/>
-          <w:b/>
-          <w:bCs/>
-          <w:sz w:val="28"/>
-          <w:szCs w:val="28"/>
-          <w:u w:val="single"/>
-        </w:rPr>
-        <w:t xml:space="preserve">Group Meeting on </w:t>
-      </w:r>
-      <w:r>
-        <w:rPr>
-          <w:rFonts w:ascii="Calibri" w:hAnsi="Calibri"/>
-          <w:b/>
-          <w:bCs/>
-          <w:sz w:val="28"/>
-          <w:szCs w:val="28"/>
-          <w:u w:val="single"/>
-        </w:rPr>
-        <w:t>16</w:t>
-      </w:r>
-      <w:r>
-        <w:rPr>
-          <w:rFonts w:ascii="Calibri" w:hAnsi="Calibri"/>
-          <w:b/>
-          <w:bCs/>
-          <w:sz w:val="28"/>
-          <w:szCs w:val="28"/>
-          <w:u w:val="single"/>
-        </w:rPr>
-        <w:t xml:space="preserve">/02/2022, </w:t>
-      </w:r>
-      <w:r>
-        <w:rPr>
-          <w:rFonts w:ascii="Calibri" w:hAnsi="Calibri"/>
-          <w:b/>
-          <w:bCs/>
-          <w:sz w:val="28"/>
-          <w:szCs w:val="28"/>
-          <w:u w:val="single"/>
-        </w:rPr>
-        <w:t>2</w:t>
-      </w:r>
-      <w:r>
-        <w:rPr>
-          <w:rFonts w:ascii="Calibri" w:hAnsi="Calibri"/>
-          <w:b/>
-          <w:bCs/>
-          <w:sz w:val="28"/>
-          <w:szCs w:val="28"/>
-          <w:u w:val="single"/>
-        </w:rPr>
-        <w:t>-</w:t>
-      </w:r>
-      <w:r>
-        <w:rPr>
-          <w:rFonts w:ascii="Calibri" w:hAnsi="Calibri"/>
-          <w:b/>
-          <w:bCs/>
-          <w:sz w:val="28"/>
-          <w:szCs w:val="28"/>
-          <w:u w:val="single"/>
-        </w:rPr>
-        <w:t>4</w:t>
-      </w:r>
-      <w:r>
-        <w:rPr>
-          <w:rFonts w:ascii="Calibri" w:hAnsi="Calibri"/>
-          <w:b/>
-          <w:bCs/>
-          <w:sz w:val="28"/>
-          <w:szCs w:val="28"/>
-          <w:u w:val="single"/>
-        </w:rPr>
-        <w:t xml:space="preserve"> PM</w:t>
+      </w:pPr>
+    </w:p>
+    <w:p>
+      <w:pPr>
+        <w:rPr>
+          <w:rFonts w:ascii="Calibri" w:hAnsi="Calibri"/>
+          <w:b/>
+          <w:bCs/>
+          <w:sz w:val="28"/>
+          <w:szCs w:val="28"/>
+          <w:u w:val="single"/>
+        </w:rPr>
+      </w:pPr>
+      <w:r>
+        <w:rPr>
+          <w:rFonts w:ascii="Calibri" w:hAnsi="Calibri"/>
+          <w:b/>
+          <w:bCs/>
+          <w:sz w:val="28"/>
+          <w:szCs w:val="28"/>
+          <w:u w:val="single"/>
+        </w:rPr>
+        <w:t>Group Meeting on 16/02/2022, 2-4 PM</w:t>
       </w:r>
     </w:p>
     <w:p>
@@ -1277,21 +805,7 @@
         <w:rPr>
           <w:rFonts w:asciiTheme="minorHAnsi" w:hAnsiTheme="minorHAnsi" w:cstheme="minorHAnsi"/>
         </w:rPr>
-        <w:t xml:space="preserve">We talked how one of our group </w:t>
-      </w:r>
-      <w:proofErr w:type="gramStart"/>
-      <w:r>
-        <w:rPr>
-          <w:rFonts w:asciiTheme="minorHAnsi" w:hAnsiTheme="minorHAnsi" w:cstheme="minorHAnsi"/>
-        </w:rPr>
-        <w:t>partner</w:t>
-      </w:r>
-      <w:proofErr w:type="gramEnd"/>
-      <w:r>
-        <w:rPr>
-          <w:rFonts w:asciiTheme="minorHAnsi" w:hAnsiTheme="minorHAnsi" w:cstheme="minorHAnsi"/>
-        </w:rPr>
-        <w:t xml:space="preserve"> not able to attend meeting.</w:t>
+        <w:t>We talked how one of our group partner not able to attend meeting.</w:t>
       </w:r>
     </w:p>
     <w:p>
@@ -1311,33 +825,7 @@
         <w:rPr>
           <w:rFonts w:asciiTheme="minorHAnsi" w:hAnsiTheme="minorHAnsi" w:cstheme="minorHAnsi"/>
         </w:rPr>
-        <w:t xml:space="preserve">We looked at </w:t>
-      </w:r>
-      <w:r>
-        <w:rPr>
-          <w:rFonts w:asciiTheme="minorHAnsi" w:hAnsiTheme="minorHAnsi" w:cstheme="minorHAnsi"/>
-        </w:rPr>
-        <w:t>Bilal’s</w:t>
-      </w:r>
-      <w:r>
-        <w:rPr>
-          <w:rFonts w:asciiTheme="minorHAnsi" w:hAnsiTheme="minorHAnsi" w:cstheme="minorHAnsi"/>
-        </w:rPr>
-        <w:t xml:space="preserve"> Grade calculator. We also looked at his code, how it is working. What are the thing he need to change to get it </w:t>
-      </w:r>
-      <w:proofErr w:type="gramStart"/>
-      <w:r>
-        <w:rPr>
-          <w:rFonts w:asciiTheme="minorHAnsi" w:hAnsiTheme="minorHAnsi" w:cstheme="minorHAnsi"/>
-        </w:rPr>
-        <w:t>working.</w:t>
-      </w:r>
-      <w:proofErr w:type="gramEnd"/>
-      <w:r>
-        <w:rPr>
-          <w:rFonts w:asciiTheme="minorHAnsi" w:hAnsiTheme="minorHAnsi" w:cstheme="minorHAnsi"/>
-        </w:rPr>
-        <w:t xml:space="preserve"> </w:t>
+        <w:t xml:space="preserve">We looked at Bilal’s Grade calculator. We also looked at his code, how it is working. What are the thing he need to change to get it working. </w:t>
       </w:r>
     </w:p>
     <w:p>
@@ -1357,33 +845,7 @@
         <w:rPr>
           <w:rFonts w:asciiTheme="minorHAnsi" w:hAnsiTheme="minorHAnsi" w:cstheme="minorHAnsi"/>
         </w:rPr>
-        <w:t xml:space="preserve">We heard </w:t>
-      </w:r>
-      <w:proofErr w:type="spellStart"/>
-      <w:r>
-        <w:rPr>
-          <w:rFonts w:asciiTheme="minorHAnsi" w:hAnsiTheme="minorHAnsi" w:cstheme="minorHAnsi"/>
-        </w:rPr>
-        <w:t>chetans</w:t>
-      </w:r>
-      <w:proofErr w:type="spellEnd"/>
-      <w:r>
-        <w:rPr>
-          <w:rFonts w:asciiTheme="minorHAnsi" w:hAnsiTheme="minorHAnsi" w:cstheme="minorHAnsi"/>
-        </w:rPr>
-        <w:t xml:space="preserve"> idea, how he </w:t>
-      </w:r>
-      <w:r>
-        <w:rPr>
-          <w:rFonts w:asciiTheme="minorHAnsi" w:hAnsiTheme="minorHAnsi" w:cstheme="minorHAnsi"/>
-        </w:rPr>
-        <w:t>wants</w:t>
-      </w:r>
-      <w:r>
-        <w:rPr>
-          <w:rFonts w:asciiTheme="minorHAnsi" w:hAnsiTheme="minorHAnsi" w:cstheme="minorHAnsi"/>
-        </w:rPr>
-        <w:t xml:space="preserve"> to add fun part and variety of features to make it more interactive.</w:t>
+        <w:t>We heard chetans idea, how he wants to add fun part and variety of features to make it more interactive.</w:t>
       </w:r>
     </w:p>
     <w:p>
@@ -1403,6 +865,7 @@
         <w:rPr>
           <w:rFonts w:asciiTheme="minorHAnsi" w:hAnsiTheme="minorHAnsi" w:cstheme="minorHAnsi"/>
         </w:rPr>
+        <w:lastRenderedPageBreak/>
         <w:t>We had some confusion, where the main menu should be and what buttons should it have.</w:t>
       </w:r>
     </w:p>
@@ -1443,21 +906,7 @@
         <w:rPr>
           <w:rFonts w:asciiTheme="minorHAnsi" w:hAnsiTheme="minorHAnsi" w:cstheme="minorHAnsi"/>
         </w:rPr>
-        <w:t xml:space="preserve">We have </w:t>
-      </w:r>
-      <w:proofErr w:type="spellStart"/>
-      <w:r>
-        <w:rPr>
-          <w:rFonts w:asciiTheme="minorHAnsi" w:hAnsiTheme="minorHAnsi" w:cstheme="minorHAnsi"/>
-        </w:rPr>
-        <w:t>disccused</w:t>
-      </w:r>
-      <w:proofErr w:type="spellEnd"/>
-      <w:r>
-        <w:rPr>
-          <w:rFonts w:asciiTheme="minorHAnsi" w:hAnsiTheme="minorHAnsi" w:cstheme="minorHAnsi"/>
-        </w:rPr>
-        <w:t xml:space="preserve"> what question needs to be asked to the client.</w:t>
+        <w:t>We have disccused what question needs to be asked to the client.</w:t>
       </w:r>
     </w:p>
     <w:p>
@@ -1482,18 +931,630 @@
     </w:p>
     <w:p>
       <w:pPr>
-        <w:pStyle w:val="ListParagraph"/>
-        <w:numPr>
-          <w:ilvl w:val="0"/>
-          <w:numId w:val="1"/>
-        </w:numPr>
-        <w:rPr>
-          <w:rFonts w:ascii="Calibri" w:hAnsi="Calibri"/>
-          <w:b/>
-          <w:bCs/>
-          <w:sz w:val="28"/>
-          <w:szCs w:val="28"/>
-          <w:u w:val="single"/>
+        <w:ind w:left="360"/>
+        <w:rPr>
+          <w:rFonts w:ascii="Calibri" w:hAnsi="Calibri"/>
+          <w:b/>
+          <w:bCs/>
+          <w:sz w:val="28"/>
+          <w:szCs w:val="28"/>
+          <w:u w:val="single"/>
+        </w:rPr>
+      </w:pPr>
+    </w:p>
+    <w:p>
+      <w:pPr>
+        <w:ind w:left="360"/>
+        <w:rPr>
+          <w:rFonts w:ascii="Calibri" w:hAnsi="Calibri"/>
+          <w:b/>
+          <w:bCs/>
+          <w:sz w:val="28"/>
+          <w:szCs w:val="28"/>
+          <w:u w:val="single"/>
+        </w:rPr>
+      </w:pPr>
+      <w:r>
+        <w:rPr>
+          <w:rFonts w:ascii="Calibri" w:hAnsi="Calibri"/>
+          <w:b/>
+          <w:bCs/>
+          <w:sz w:val="28"/>
+          <w:szCs w:val="28"/>
+          <w:u w:val="single"/>
+        </w:rPr>
+        <w:t>23/02/2022 – 02/03/2022</w:t>
+      </w:r>
+    </w:p>
+    <w:p>
+      <w:pPr>
+        <w:ind w:left="360"/>
+        <w:rPr>
+          <w:rFonts w:ascii="Calibri" w:hAnsi="Calibri"/>
+          <w:b/>
+          <w:bCs/>
+          <w:sz w:val="28"/>
+          <w:szCs w:val="28"/>
+          <w:u w:val="single"/>
+        </w:rPr>
+      </w:pPr>
+    </w:p>
+    <w:p>
+      <w:pPr>
+        <w:ind w:left="360"/>
+        <w:rPr>
+          <w:rFonts w:ascii="Calibri" w:hAnsi="Calibri"/>
+          <w:szCs w:val="26"/>
+        </w:rPr>
+      </w:pPr>
+      <w:r>
+        <w:rPr>
+          <w:rFonts w:ascii="Calibri" w:hAnsi="Calibri"/>
+          <w:szCs w:val="26"/>
+        </w:rPr>
+        <w:t>Reading Week</w:t>
+      </w:r>
+    </w:p>
+    <w:p>
+      <w:pPr>
+        <w:ind w:left="360"/>
+        <w:rPr>
+          <w:rFonts w:ascii="Calibri" w:hAnsi="Calibri"/>
+          <w:szCs w:val="26"/>
+        </w:rPr>
+      </w:pPr>
+    </w:p>
+    <w:p>
+      <w:pPr>
+        <w:ind w:left="360"/>
+        <w:rPr>
+          <w:rFonts w:ascii="Calibri" w:hAnsi="Calibri"/>
+          <w:b/>
+          <w:bCs/>
+          <w:sz w:val="28"/>
+          <w:szCs w:val="28"/>
+          <w:u w:val="single"/>
+        </w:rPr>
+      </w:pPr>
+      <w:r>
+        <w:rPr>
+          <w:rFonts w:ascii="Calibri" w:hAnsi="Calibri"/>
+          <w:b/>
+          <w:bCs/>
+          <w:sz w:val="28"/>
+          <w:szCs w:val="28"/>
+          <w:u w:val="single"/>
+        </w:rPr>
+        <w:t>02/03/2022</w:t>
+      </w:r>
+      <w:r>
+        <w:rPr>
+          <w:rFonts w:ascii="Calibri" w:hAnsi="Calibri"/>
+          <w:b/>
+          <w:bCs/>
+          <w:sz w:val="28"/>
+          <w:szCs w:val="28"/>
+          <w:u w:val="single"/>
+        </w:rPr>
+        <w:t xml:space="preserve"> 12-2 PM</w:t>
+      </w:r>
+    </w:p>
+    <w:p>
+      <w:pPr>
+        <w:ind w:left="360"/>
+        <w:rPr>
+          <w:rFonts w:ascii="Calibri" w:hAnsi="Calibri"/>
+          <w:b/>
+          <w:bCs/>
+          <w:sz w:val="28"/>
+          <w:szCs w:val="28"/>
+          <w:u w:val="single"/>
+        </w:rPr>
+      </w:pPr>
+    </w:p>
+    <w:p>
+      <w:pPr>
+        <w:pStyle w:val="ListParagraph"/>
+        <w:numPr>
+          <w:ilvl w:val="0"/>
+          <w:numId w:val="1"/>
+        </w:numPr>
+        <w:suppressAutoHyphens w:val="0"/>
+        <w:spacing w:after="160" w:line="256" w:lineRule="auto"/>
+        <w:rPr>
+          <w:rFonts w:asciiTheme="minorHAnsi" w:hAnsiTheme="minorHAnsi" w:cstheme="minorHAnsi"/>
+        </w:rPr>
+      </w:pPr>
+      <w:r>
+        <w:rPr>
+          <w:rFonts w:asciiTheme="minorHAnsi" w:hAnsiTheme="minorHAnsi" w:cstheme="minorHAnsi"/>
+        </w:rPr>
+        <w:t>Reviewed Client meeting and discussed client feedback</w:t>
+      </w:r>
+      <w:r>
+        <w:rPr>
+          <w:rFonts w:asciiTheme="minorHAnsi" w:hAnsiTheme="minorHAnsi" w:cstheme="minorHAnsi"/>
+        </w:rPr>
+        <w:t xml:space="preserve"> (Sprint planning)</w:t>
+      </w:r>
+    </w:p>
+    <w:p>
+      <w:pPr>
+        <w:pStyle w:val="ListParagraph"/>
+        <w:numPr>
+          <w:ilvl w:val="0"/>
+          <w:numId w:val="1"/>
+        </w:numPr>
+        <w:suppressAutoHyphens w:val="0"/>
+        <w:spacing w:after="160" w:line="256" w:lineRule="auto"/>
+        <w:rPr>
+          <w:rFonts w:asciiTheme="minorHAnsi" w:hAnsiTheme="minorHAnsi" w:cstheme="minorHAnsi"/>
+        </w:rPr>
+      </w:pPr>
+      <w:r>
+        <w:rPr>
+          <w:rFonts w:asciiTheme="minorHAnsi" w:hAnsiTheme="minorHAnsi" w:cstheme="minorHAnsi"/>
+        </w:rPr>
+        <w:t>Assigned user stories and discussed the plan for the next two weeks</w:t>
+      </w:r>
+    </w:p>
+    <w:p>
+      <w:pPr>
+        <w:pStyle w:val="ListParagraph"/>
+        <w:numPr>
+          <w:ilvl w:val="0"/>
+          <w:numId w:val="1"/>
+        </w:numPr>
+        <w:suppressAutoHyphens w:val="0"/>
+        <w:spacing w:after="160" w:line="256" w:lineRule="auto"/>
+        <w:rPr>
+          <w:rFonts w:asciiTheme="minorHAnsi" w:hAnsiTheme="minorHAnsi" w:cstheme="minorHAnsi"/>
+        </w:rPr>
+      </w:pPr>
+      <w:r>
+        <w:rPr>
+          <w:rFonts w:asciiTheme="minorHAnsi" w:hAnsiTheme="minorHAnsi" w:cstheme="minorHAnsi"/>
+        </w:rPr>
+        <w:t>Updated scrum board</w:t>
+      </w:r>
+    </w:p>
+    <w:p>
+      <w:pPr>
+        <w:pStyle w:val="ListParagraph"/>
+        <w:numPr>
+          <w:ilvl w:val="0"/>
+          <w:numId w:val="1"/>
+        </w:numPr>
+        <w:suppressAutoHyphens w:val="0"/>
+        <w:spacing w:after="160" w:line="256" w:lineRule="auto"/>
+        <w:rPr>
+          <w:rFonts w:asciiTheme="minorHAnsi" w:hAnsiTheme="minorHAnsi" w:cstheme="minorHAnsi"/>
+        </w:rPr>
+      </w:pPr>
+      <w:r>
+        <w:rPr>
+          <w:rFonts w:asciiTheme="minorHAnsi" w:hAnsiTheme="minorHAnsi" w:cstheme="minorHAnsi"/>
+        </w:rPr>
+        <w:t>Took the initial</w:t>
+      </w:r>
+      <w:r>
+        <w:rPr>
+          <w:rFonts w:asciiTheme="minorHAnsi" w:hAnsiTheme="minorHAnsi" w:cstheme="minorHAnsi"/>
+        </w:rPr>
+        <w:t xml:space="preserve"> scrum board</w:t>
+      </w:r>
+      <w:r>
+        <w:rPr>
+          <w:rFonts w:asciiTheme="minorHAnsi" w:hAnsiTheme="minorHAnsi" w:cstheme="minorHAnsi"/>
+        </w:rPr>
+        <w:t xml:space="preserve"> screenshot</w:t>
+      </w:r>
+      <w:r>
+        <w:rPr>
+          <w:rFonts w:asciiTheme="minorHAnsi" w:hAnsiTheme="minorHAnsi" w:cstheme="minorHAnsi"/>
+        </w:rPr>
+        <w:t xml:space="preserve"> </w:t>
+      </w:r>
+    </w:p>
+    <w:p>
+      <w:pPr>
+        <w:pStyle w:val="ListParagraph"/>
+        <w:numPr>
+          <w:ilvl w:val="0"/>
+          <w:numId w:val="1"/>
+        </w:numPr>
+        <w:suppressAutoHyphens w:val="0"/>
+        <w:spacing w:after="160" w:line="256" w:lineRule="auto"/>
+        <w:rPr>
+          <w:rFonts w:asciiTheme="minorHAnsi" w:hAnsiTheme="minorHAnsi" w:cstheme="minorHAnsi"/>
+        </w:rPr>
+      </w:pPr>
+      <w:r>
+        <w:rPr>
+          <w:rFonts w:asciiTheme="minorHAnsi" w:hAnsiTheme="minorHAnsi" w:cstheme="minorHAnsi"/>
+        </w:rPr>
+        <w:t>Answered any questions that the group had</w:t>
+      </w:r>
+    </w:p>
+    <w:p>
+      <w:pPr>
+        <w:pStyle w:val="ListParagraph"/>
+        <w:suppressAutoHyphens w:val="0"/>
+        <w:spacing w:after="160" w:line="256" w:lineRule="auto"/>
+        <w:rPr>
+          <w:rFonts w:asciiTheme="minorHAnsi" w:hAnsiTheme="minorHAnsi" w:cstheme="minorHAnsi"/>
+        </w:rPr>
+      </w:pPr>
+    </w:p>
+    <w:p>
+      <w:pPr>
+        <w:ind w:left="360"/>
+        <w:rPr>
+          <w:rFonts w:ascii="Calibri" w:hAnsi="Calibri"/>
+          <w:b/>
+          <w:bCs/>
+          <w:sz w:val="28"/>
+          <w:szCs w:val="28"/>
+          <w:u w:val="single"/>
+        </w:rPr>
+      </w:pPr>
+      <w:r>
+        <w:rPr>
+          <w:rFonts w:ascii="Calibri" w:hAnsi="Calibri"/>
+          <w:b/>
+          <w:bCs/>
+          <w:sz w:val="28"/>
+          <w:szCs w:val="28"/>
+          <w:u w:val="single"/>
+        </w:rPr>
+        <w:t>08/03/2022 12-2 PM</w:t>
+      </w:r>
+    </w:p>
+    <w:p>
+      <w:pPr>
+        <w:ind w:left="360"/>
+        <w:rPr>
+          <w:rFonts w:ascii="Calibri" w:hAnsi="Calibri"/>
+          <w:b/>
+          <w:bCs/>
+          <w:sz w:val="28"/>
+          <w:szCs w:val="28"/>
+          <w:u w:val="single"/>
+        </w:rPr>
+      </w:pPr>
+    </w:p>
+    <w:p>
+      <w:pPr>
+        <w:pStyle w:val="ListParagraph"/>
+        <w:numPr>
+          <w:ilvl w:val="0"/>
+          <w:numId w:val="1"/>
+        </w:numPr>
+        <w:suppressAutoHyphens w:val="0"/>
+        <w:spacing w:after="160" w:line="256" w:lineRule="auto"/>
+        <w:rPr>
+          <w:rFonts w:asciiTheme="minorHAnsi" w:hAnsiTheme="minorHAnsi" w:cstheme="minorHAnsi"/>
+        </w:rPr>
+      </w:pPr>
+      <w:r>
+        <w:rPr>
+          <w:rFonts w:asciiTheme="minorHAnsi" w:hAnsiTheme="minorHAnsi" w:cstheme="minorHAnsi"/>
+        </w:rPr>
+        <w:t>Reviewed progress and how on track we were to getting the user stories done</w:t>
+      </w:r>
+    </w:p>
+    <w:p>
+      <w:pPr>
+        <w:pStyle w:val="ListParagraph"/>
+        <w:numPr>
+          <w:ilvl w:val="0"/>
+          <w:numId w:val="1"/>
+        </w:numPr>
+        <w:suppressAutoHyphens w:val="0"/>
+        <w:spacing w:after="160" w:line="256" w:lineRule="auto"/>
+        <w:rPr>
+          <w:rFonts w:asciiTheme="minorHAnsi" w:hAnsiTheme="minorHAnsi" w:cstheme="minorHAnsi"/>
+        </w:rPr>
+      </w:pPr>
+      <w:r>
+        <w:rPr>
+          <w:rFonts w:asciiTheme="minorHAnsi" w:hAnsiTheme="minorHAnsi" w:cstheme="minorHAnsi"/>
+        </w:rPr>
+        <w:t>Helped peers in completing their user stories</w:t>
+      </w:r>
+    </w:p>
+    <w:p>
+      <w:pPr>
+        <w:pStyle w:val="ListParagraph"/>
+        <w:numPr>
+          <w:ilvl w:val="0"/>
+          <w:numId w:val="1"/>
+        </w:numPr>
+        <w:suppressAutoHyphens w:val="0"/>
+        <w:spacing w:after="160" w:line="256" w:lineRule="auto"/>
+        <w:rPr>
+          <w:rFonts w:asciiTheme="minorHAnsi" w:hAnsiTheme="minorHAnsi" w:cstheme="minorHAnsi"/>
+        </w:rPr>
+      </w:pPr>
+      <w:r>
+        <w:rPr>
+          <w:rFonts w:asciiTheme="minorHAnsi" w:hAnsiTheme="minorHAnsi" w:cstheme="minorHAnsi"/>
+        </w:rPr>
+        <w:t>Updated scrum board</w:t>
+      </w:r>
+    </w:p>
+    <w:p>
+      <w:pPr>
+        <w:pStyle w:val="ListParagraph"/>
+        <w:numPr>
+          <w:ilvl w:val="0"/>
+          <w:numId w:val="1"/>
+        </w:numPr>
+        <w:suppressAutoHyphens w:val="0"/>
+        <w:spacing w:after="160" w:line="256" w:lineRule="auto"/>
+        <w:rPr>
+          <w:rFonts w:asciiTheme="minorHAnsi" w:hAnsiTheme="minorHAnsi" w:cstheme="minorHAnsi"/>
+        </w:rPr>
+      </w:pPr>
+      <w:r>
+        <w:rPr>
+          <w:rFonts w:asciiTheme="minorHAnsi" w:hAnsiTheme="minorHAnsi" w:cstheme="minorHAnsi"/>
+        </w:rPr>
+        <w:t>Took the initial scrum board screenshot</w:t>
+      </w:r>
+      <w:r>
+        <w:rPr>
+          <w:rFonts w:asciiTheme="minorHAnsi" w:hAnsiTheme="minorHAnsi" w:cstheme="minorHAnsi"/>
+        </w:rPr>
+        <w:t xml:space="preserve"> </w:t>
+      </w:r>
+    </w:p>
+    <w:p>
+      <w:pPr>
+        <w:pStyle w:val="ListParagraph"/>
+        <w:numPr>
+          <w:ilvl w:val="0"/>
+          <w:numId w:val="1"/>
+        </w:numPr>
+        <w:suppressAutoHyphens w:val="0"/>
+        <w:spacing w:after="160" w:line="256" w:lineRule="auto"/>
+        <w:rPr>
+          <w:rFonts w:asciiTheme="minorHAnsi" w:hAnsiTheme="minorHAnsi" w:cstheme="minorHAnsi"/>
+        </w:rPr>
+      </w:pPr>
+      <w:r>
+        <w:rPr>
+          <w:rFonts w:asciiTheme="minorHAnsi" w:hAnsiTheme="minorHAnsi" w:cstheme="minorHAnsi"/>
+        </w:rPr>
+        <w:t>Answered any questions that the group had</w:t>
+      </w:r>
+    </w:p>
+    <w:p>
+      <w:pPr>
+        <w:suppressAutoHyphens w:val="0"/>
+        <w:spacing w:after="160" w:line="256" w:lineRule="auto"/>
+        <w:ind w:left="360"/>
+        <w:rPr>
+          <w:rFonts w:asciiTheme="minorHAnsi" w:hAnsiTheme="minorHAnsi" w:cstheme="minorHAnsi"/>
+        </w:rPr>
+      </w:pPr>
+    </w:p>
+    <w:p>
+      <w:pPr>
+        <w:ind w:left="360"/>
+        <w:rPr>
+          <w:rFonts w:ascii="Calibri" w:hAnsi="Calibri"/>
+          <w:b/>
+          <w:bCs/>
+          <w:sz w:val="28"/>
+          <w:szCs w:val="28"/>
+          <w:u w:val="single"/>
+        </w:rPr>
+      </w:pPr>
+      <w:r>
+        <w:rPr>
+          <w:rFonts w:ascii="Calibri" w:hAnsi="Calibri"/>
+          <w:b/>
+          <w:bCs/>
+          <w:sz w:val="28"/>
+          <w:szCs w:val="28"/>
+          <w:u w:val="single"/>
+        </w:rPr>
+        <w:t>16</w:t>
+      </w:r>
+      <w:r>
+        <w:rPr>
+          <w:rFonts w:ascii="Calibri" w:hAnsi="Calibri"/>
+          <w:b/>
+          <w:bCs/>
+          <w:sz w:val="28"/>
+          <w:szCs w:val="28"/>
+          <w:u w:val="single"/>
+        </w:rPr>
+        <w:t>/03/2022 12-2 PM</w:t>
+      </w:r>
+    </w:p>
+    <w:p>
+      <w:pPr>
+        <w:ind w:left="360"/>
+        <w:rPr>
+          <w:rFonts w:ascii="Calibri" w:hAnsi="Calibri"/>
+          <w:b/>
+          <w:bCs/>
+          <w:sz w:val="28"/>
+          <w:szCs w:val="28"/>
+          <w:u w:val="single"/>
+        </w:rPr>
+      </w:pPr>
+    </w:p>
+    <w:p>
+      <w:pPr>
+        <w:pStyle w:val="ListParagraph"/>
+        <w:numPr>
+          <w:ilvl w:val="0"/>
+          <w:numId w:val="1"/>
+        </w:numPr>
+        <w:rPr>
+          <w:rFonts w:ascii="Calibri" w:hAnsi="Calibri"/>
+          <w:b/>
+          <w:bCs/>
+          <w:sz w:val="28"/>
+          <w:szCs w:val="28"/>
+          <w:u w:val="single"/>
+        </w:rPr>
+      </w:pPr>
+      <w:r>
+        <w:rPr>
+          <w:rFonts w:ascii="Calibri" w:hAnsi="Calibri"/>
+          <w:szCs w:val="24"/>
+        </w:rPr>
+        <w:t xml:space="preserve">Reviewed client meeting </w:t>
+      </w:r>
+    </w:p>
+    <w:p>
+      <w:pPr>
+        <w:pStyle w:val="ListParagraph"/>
+        <w:numPr>
+          <w:ilvl w:val="0"/>
+          <w:numId w:val="1"/>
+        </w:numPr>
+        <w:rPr>
+          <w:rFonts w:ascii="Calibri" w:hAnsi="Calibri"/>
+          <w:b/>
+          <w:bCs/>
+          <w:sz w:val="28"/>
+          <w:szCs w:val="28"/>
+          <w:u w:val="single"/>
+        </w:rPr>
+      </w:pPr>
+      <w:r>
+        <w:rPr>
+          <w:rFonts w:ascii="Calibri" w:hAnsi="Calibri"/>
+          <w:szCs w:val="24"/>
+        </w:rPr>
+        <w:t>Assigned user stories</w:t>
+      </w:r>
+    </w:p>
+    <w:p>
+      <w:pPr>
+        <w:pStyle w:val="ListParagraph"/>
+        <w:numPr>
+          <w:ilvl w:val="0"/>
+          <w:numId w:val="1"/>
+        </w:numPr>
+        <w:rPr>
+          <w:rFonts w:ascii="Calibri" w:hAnsi="Calibri"/>
+          <w:b/>
+          <w:bCs/>
+          <w:sz w:val="28"/>
+          <w:szCs w:val="28"/>
+          <w:u w:val="single"/>
+        </w:rPr>
+      </w:pPr>
+      <w:r>
+        <w:rPr>
+          <w:rFonts w:ascii="Calibri" w:hAnsi="Calibri"/>
+          <w:szCs w:val="24"/>
+        </w:rPr>
+        <w:t>Sprint planning</w:t>
+      </w:r>
+    </w:p>
+    <w:p>
+      <w:pPr>
+        <w:pStyle w:val="ListParagraph"/>
+        <w:numPr>
+          <w:ilvl w:val="0"/>
+          <w:numId w:val="1"/>
+        </w:numPr>
+        <w:suppressAutoHyphens w:val="0"/>
+        <w:spacing w:after="160" w:line="256" w:lineRule="auto"/>
+        <w:rPr>
+          <w:rFonts w:asciiTheme="minorHAnsi" w:hAnsiTheme="minorHAnsi" w:cstheme="minorHAnsi"/>
+        </w:rPr>
+      </w:pPr>
+      <w:r>
+        <w:rPr>
+          <w:rFonts w:asciiTheme="minorHAnsi" w:hAnsiTheme="minorHAnsi" w:cstheme="minorHAnsi"/>
+        </w:rPr>
+        <w:t>Took the initial scrum board screenshot</w:t>
+      </w:r>
+      <w:r>
+        <w:rPr>
+          <w:rFonts w:asciiTheme="minorHAnsi" w:hAnsiTheme="minorHAnsi" w:cstheme="minorHAnsi"/>
+        </w:rPr>
+        <w:t xml:space="preserve"> </w:t>
+      </w:r>
+    </w:p>
+    <w:p>
+      <w:pPr>
+        <w:pStyle w:val="ListParagraph"/>
+        <w:numPr>
+          <w:ilvl w:val="0"/>
+          <w:numId w:val="1"/>
+        </w:numPr>
+        <w:rPr>
+          <w:rFonts w:ascii="Calibri" w:hAnsi="Calibri"/>
+          <w:b/>
+          <w:bCs/>
+          <w:sz w:val="28"/>
+          <w:szCs w:val="28"/>
+          <w:u w:val="single"/>
+        </w:rPr>
+      </w:pPr>
+      <w:r>
+        <w:rPr>
+          <w:rFonts w:ascii="Calibri" w:hAnsi="Calibri"/>
+          <w:szCs w:val="24"/>
+        </w:rPr>
+        <w:t>Amended user stories that only needed a quick fix</w:t>
+      </w:r>
+    </w:p>
+    <w:p>
+      <w:pPr>
+        <w:pStyle w:val="ListParagraph"/>
+        <w:rPr>
+          <w:rFonts w:ascii="Calibri" w:hAnsi="Calibri"/>
+          <w:b/>
+          <w:bCs/>
+          <w:sz w:val="28"/>
+          <w:szCs w:val="28"/>
+          <w:u w:val="single"/>
+        </w:rPr>
+      </w:pPr>
+    </w:p>
+    <w:p>
+      <w:pPr>
+        <w:ind w:left="360"/>
+        <w:rPr>
+          <w:rFonts w:ascii="Calibri" w:hAnsi="Calibri"/>
+          <w:szCs w:val="26"/>
+        </w:rPr>
+      </w:pPr>
+    </w:p>
+    <w:p>
+      <w:pPr>
+        <w:ind w:left="360"/>
+        <w:rPr>
+          <w:rFonts w:ascii="Calibri" w:hAnsi="Calibri"/>
+          <w:szCs w:val="26"/>
+        </w:rPr>
+      </w:pPr>
+    </w:p>
+    <w:p>
+      <w:pPr>
+        <w:ind w:left="360"/>
+        <w:rPr>
+          <w:rFonts w:ascii="Calibri" w:hAnsi="Calibri"/>
+          <w:szCs w:val="26"/>
+        </w:rPr>
+      </w:pPr>
+    </w:p>
+    <w:p>
+      <w:pPr>
+        <w:ind w:left="360"/>
+        <w:rPr>
+          <w:rFonts w:ascii="Calibri" w:hAnsi="Calibri"/>
+          <w:szCs w:val="26"/>
         </w:rPr>
       </w:pPr>
     </w:p>
@@ -1776,15 +1837,6 @@
   </w:num>
   <w:num w:numId="2">
     <w:abstractNumId w:val="0"/>
-    <w:lvlOverride w:ilvl="0"/>
-    <w:lvlOverride w:ilvl="1"/>
-    <w:lvlOverride w:ilvl="2"/>
-    <w:lvlOverride w:ilvl="3"/>
-    <w:lvlOverride w:ilvl="4"/>
-    <w:lvlOverride w:ilvl="5"/>
-    <w:lvlOverride w:ilvl="6"/>
-    <w:lvlOverride w:ilvl="7"/>
-    <w:lvlOverride w:ilvl="8"/>
   </w:num>
 </w:numbering>
 </file>
